--- a/РМСУРП/KR_Gusev_IKBO-08-21.docx
+++ b/РМСУРП/KR_Gusev_IKBO-08-21.docx
@@ -1902,16 +1902,6 @@
     </w:p>
     <w:p>
       <w:pPr>
-        <w:pStyle w:val="MAIN"/>
-        <w:ind w:firstLine="0"/>
-        <w:rPr>
-          <w:b/>
-          <w:bCs/>
-        </w:rPr>
-      </w:pPr>
-    </w:p>
-    <w:p>
-      <w:pPr>
         <w:pStyle w:val="1"/>
         <w:spacing w:before="0" w:line="360" w:lineRule="auto"/>
         <w:ind w:firstLine="709"/>
@@ -1935,6 +1925,7 @@
           <w:sz w:val="28"/>
           <w:szCs w:val="28"/>
         </w:rPr>
+        <w:lastRenderedPageBreak/>
         <w:t>Введение</w:t>
       </w:r>
       <w:bookmarkEnd w:id="0"/>
@@ -25576,10 +25567,7 @@
         <w:t xml:space="preserve"> Е.В.</w:t>
       </w:r>
       <w:r>
-        <w:t xml:space="preserve"> </w:t>
-      </w:r>
-      <w:r>
-        <w:t>–</w:t>
+        <w:t xml:space="preserve"> –</w:t>
       </w:r>
       <w:r>
         <w:t xml:space="preserve"> «Настольная книга 1</w:t>
